--- a/TOneV2/Documents/Setup BI Project.docx
+++ b/TOneV2/Documents/Setup BI Project.docx
@@ -137,6 +137,8 @@
       <w:r>
         <w:t>BI.PostDeployemnt</w:t>
       </w:r>
+      <w:bookmarkStart w:id="0" w:name="_GoBack"/>
+      <w:bookmarkEnd w:id="0"/>
       <w:proofErr w:type="spellEnd"/>
     </w:p>
     <w:p>
@@ -152,6 +154,20 @@
         <w:t>Common.PostDeployment</w:t>
       </w:r>
       <w:proofErr w:type="spellEnd"/>
+      <w:r>
+        <w:t xml:space="preserve"> (default user </w:t>
+      </w:r>
+      <w:hyperlink r:id="rId6" w:history="1">
+        <w:r>
+          <w:rPr>
+            <w:rStyle w:val="Hyperlink"/>
+          </w:rPr>
+          <w:t>admin@vanrise.com</w:t>
+        </w:r>
+      </w:hyperlink>
+      <w:r>
+        <w:t>, password: 1)</w:t>
+      </w:r>
     </w:p>
     <w:p>
       <w:pPr>
@@ -2270,8 +2286,6 @@
         </w:rPr>
         <w:t>/&gt;</w:t>
       </w:r>
-      <w:bookmarkStart w:id="0" w:name="_GoBack"/>
-      <w:bookmarkEnd w:id="0"/>
     </w:p>
     <w:sectPr>
       <w:pgSz w:w="12240" w:h="15840"/>
@@ -3559,6 +3573,17 @@
       </w:tcPr>
     </w:tblStylePr>
   </w:style>
+  <w:style w:type="character" w:styleId="Hyperlink">
+    <w:name w:val="Hyperlink"/>
+    <w:basedOn w:val="DefaultParagraphFont"/>
+    <w:uiPriority w:val="99"/>
+    <w:unhideWhenUsed/>
+    <w:rsid w:val="004C2C5D"/>
+    <w:rPr>
+      <w:color w:val="0563C1" w:themeColor="hyperlink"/>
+      <w:u w:val="single"/>
+    </w:rPr>
+  </w:style>
 </w:styles>
 </file>
 
@@ -3828,7 +3853,7 @@
 </file>
 
 <file path=customXml/itemProps1.xml><?xml version="1.0" encoding="utf-8"?>
-<ds:datastoreItem xmlns:ds="http://schemas.openxmlformats.org/officeDocument/2006/customXml" ds:itemID="{C97177D0-8088-4B80-BC57-F6E6C51F68FE}">
+<ds:datastoreItem xmlns:ds="http://schemas.openxmlformats.org/officeDocument/2006/customXml" ds:itemID="{E3092D44-54A1-48BD-B14F-107B39D1BC3C}">
   <ds:schemaRefs>
     <ds:schemaRef ds:uri="http://schemas.openxmlformats.org/officeDocument/2006/bibliography"/>
   </ds:schemaRefs>

--- a/TOneV2/Documents/Setup BI Project.docx
+++ b/TOneV2/Documents/Setup BI Project.docx
@@ -137,8 +137,6 @@
       <w:r>
         <w:t>BI.PostDeployemnt</w:t>
       </w:r>
-      <w:bookmarkStart w:id="0" w:name="_GoBack"/>
-      <w:bookmarkEnd w:id="0"/>
       <w:proofErr w:type="spellEnd"/>
     </w:p>
     <w:p>
@@ -2286,6 +2284,399 @@
         </w:rPr>
         <w:t>/&gt;</w:t>
       </w:r>
+    </w:p>
+    <w:p>
+      <w:pPr>
+        <w:pStyle w:val="ListParagraph"/>
+        <w:numPr>
+          <w:ilvl w:val="2"/>
+          <w:numId w:val="5"/>
+        </w:numPr>
+      </w:pPr>
+      <w:r>
+        <w:t>Vanrise License, license key similar to existing key in TOne</w:t>
+      </w:r>
+      <w:r>
+        <w:t>.</w:t>
+      </w:r>
+    </w:p>
+    <w:p>
+      <w:pPr>
+        <w:ind w:left="2160"/>
+        <w:rPr>
+          <w:rFonts w:ascii="Consolas" w:hAnsi="Consolas" w:cs="Consolas"/>
+          <w:color w:val="0000FF"/>
+          <w:sz w:val="19"/>
+          <w:szCs w:val="19"/>
+        </w:rPr>
+      </w:pPr>
+      <w:r>
+        <w:rPr>
+          <w:rFonts w:ascii="Consolas" w:hAnsi="Consolas" w:cs="Consolas"/>
+          <w:color w:val="0000FF"/>
+          <w:sz w:val="19"/>
+          <w:szCs w:val="19"/>
+          <w:highlight w:val="white"/>
+        </w:rPr>
+        <w:t>&lt;</w:t>
+      </w:r>
+      <w:r>
+        <w:rPr>
+          <w:rFonts w:ascii="Consolas" w:hAnsi="Consolas" w:cs="Consolas"/>
+          <w:color w:val="A31515"/>
+          <w:sz w:val="19"/>
+          <w:szCs w:val="19"/>
+          <w:highlight w:val="white"/>
+        </w:rPr>
+        <w:t>add</w:t>
+      </w:r>
+      <w:r>
+        <w:rPr>
+          <w:rFonts w:ascii="Consolas" w:hAnsi="Consolas" w:cs="Consolas"/>
+          <w:color w:val="0000FF"/>
+          <w:sz w:val="19"/>
+          <w:szCs w:val="19"/>
+          <w:highlight w:val="white"/>
+        </w:rPr>
+        <w:t xml:space="preserve"> </w:t>
+      </w:r>
+      <w:r>
+        <w:rPr>
+          <w:rFonts w:ascii="Consolas" w:hAnsi="Consolas" w:cs="Consolas"/>
+          <w:color w:val="FF0000"/>
+          <w:sz w:val="19"/>
+          <w:szCs w:val="19"/>
+          <w:highlight w:val="white"/>
+        </w:rPr>
+        <w:t>key</w:t>
+      </w:r>
+      <w:r>
+        <w:rPr>
+          <w:rFonts w:ascii="Consolas" w:hAnsi="Consolas" w:cs="Consolas"/>
+          <w:color w:val="0000FF"/>
+          <w:sz w:val="19"/>
+          <w:szCs w:val="19"/>
+          <w:highlight w:val="white"/>
+        </w:rPr>
+        <w:t>=</w:t>
+      </w:r>
+      <w:r>
+        <w:rPr>
+          <w:rFonts w:ascii="Consolas" w:hAnsi="Consolas" w:cs="Consolas"/>
+          <w:color w:val="000000"/>
+          <w:sz w:val="19"/>
+          <w:szCs w:val="19"/>
+          <w:highlight w:val="white"/>
+        </w:rPr>
+        <w:t>"</w:t>
+      </w:r>
+      <w:r>
+        <w:rPr>
+          <w:rFonts w:ascii="Consolas" w:hAnsi="Consolas" w:cs="Consolas"/>
+          <w:color w:val="0000FF"/>
+          <w:sz w:val="19"/>
+          <w:szCs w:val="19"/>
+          <w:highlight w:val="white"/>
+        </w:rPr>
+        <w:t>Vanrise License</w:t>
+      </w:r>
+      <w:r>
+        <w:rPr>
+          <w:rFonts w:ascii="Consolas" w:hAnsi="Consolas" w:cs="Consolas"/>
+          <w:color w:val="000000"/>
+          <w:sz w:val="19"/>
+          <w:szCs w:val="19"/>
+          <w:highlight w:val="white"/>
+        </w:rPr>
+        <w:t>"</w:t>
+      </w:r>
+      <w:r>
+        <w:rPr>
+          <w:rFonts w:ascii="Consolas" w:hAnsi="Consolas" w:cs="Consolas"/>
+          <w:color w:val="0000FF"/>
+          <w:sz w:val="19"/>
+          <w:szCs w:val="19"/>
+          <w:highlight w:val="white"/>
+        </w:rPr>
+        <w:t xml:space="preserve"> </w:t>
+      </w:r>
+      <w:r>
+        <w:rPr>
+          <w:rFonts w:ascii="Consolas" w:hAnsi="Consolas" w:cs="Consolas"/>
+          <w:color w:val="FF0000"/>
+          <w:sz w:val="19"/>
+          <w:szCs w:val="19"/>
+          <w:highlight w:val="white"/>
+        </w:rPr>
+        <w:t>value</w:t>
+      </w:r>
+      <w:r>
+        <w:rPr>
+          <w:rFonts w:ascii="Consolas" w:hAnsi="Consolas" w:cs="Consolas"/>
+          <w:color w:val="0000FF"/>
+          <w:sz w:val="19"/>
+          <w:szCs w:val="19"/>
+          <w:highlight w:val="white"/>
+        </w:rPr>
+        <w:t>=</w:t>
+      </w:r>
+      <w:r>
+        <w:rPr>
+          <w:rFonts w:ascii="Consolas" w:hAnsi="Consolas" w:cs="Consolas"/>
+          <w:color w:val="000000"/>
+          <w:sz w:val="19"/>
+          <w:szCs w:val="19"/>
+          <w:highlight w:val="white"/>
+        </w:rPr>
+        <w:t>"</w:t>
+      </w:r>
+      <w:r>
+        <w:rPr>
+          <w:rFonts w:ascii="Consolas" w:hAnsi="Consolas" w:cs="Consolas"/>
+          <w:color w:val="0000FF"/>
+          <w:sz w:val="19"/>
+          <w:szCs w:val="19"/>
+          <w:highlight w:val="white"/>
+        </w:rPr>
+        <w:t>28-22-92-DB-92-8B-8A-DE-78-FD-95-85-7B-E3-E8-19:</w:t>
+      </w:r>
+      <w:proofErr w:type="gramStart"/>
+      <w:r>
+        <w:rPr>
+          <w:rFonts w:ascii="Consolas" w:hAnsi="Consolas" w:cs="Consolas"/>
+          <w:color w:val="0000FF"/>
+          <w:sz w:val="19"/>
+          <w:szCs w:val="19"/>
+          <w:highlight w:val="white"/>
+        </w:rPr>
+        <w:t>:=</w:t>
+      </w:r>
+      <w:proofErr w:type="gramEnd"/>
+      <w:r>
+        <w:rPr>
+          <w:rFonts w:ascii="Consolas" w:hAnsi="Consolas" w:cs="Consolas"/>
+          <w:color w:val="0000FF"/>
+          <w:sz w:val="19"/>
+          <w:szCs w:val="19"/>
+          <w:highlight w:val="white"/>
+        </w:rPr>
+        <w:t>=wMwkDM5EDMyMDM5ATNxAjM:kVGdwlncj5WR09mT</w:t>
+      </w:r>
+      <w:r>
+        <w:rPr>
+          <w:rFonts w:ascii="Consolas" w:hAnsi="Consolas" w:cs="Consolas"/>
+          <w:color w:val="000000"/>
+          <w:sz w:val="19"/>
+          <w:szCs w:val="19"/>
+          <w:highlight w:val="white"/>
+        </w:rPr>
+        <w:t>"</w:t>
+      </w:r>
+      <w:r>
+        <w:rPr>
+          <w:rFonts w:ascii="Consolas" w:hAnsi="Consolas" w:cs="Consolas"/>
+          <w:color w:val="0000FF"/>
+          <w:sz w:val="19"/>
+          <w:szCs w:val="19"/>
+          <w:highlight w:val="white"/>
+        </w:rPr>
+        <w:t>/&gt;</w:t>
+      </w:r>
+    </w:p>
+    <w:p>
+      <w:pPr>
+        <w:pStyle w:val="ListParagraph"/>
+        <w:numPr>
+          <w:ilvl w:val="2"/>
+          <w:numId w:val="5"/>
+        </w:numPr>
+      </w:pPr>
+      <w:proofErr w:type="spellStart"/>
+      <w:r>
+        <w:t>EncryptionSecretKey</w:t>
+      </w:r>
+      <w:proofErr w:type="spellEnd"/>
+      <w:r>
+        <w:t>, technical co</w:t>
+      </w:r>
+      <w:bookmarkStart w:id="0" w:name="_GoBack"/>
+      <w:bookmarkEnd w:id="0"/>
+      <w:r>
+        <w:t xml:space="preserve">nfiguration and should be updated later on. It shouldn’t be </w:t>
+      </w:r>
+      <w:proofErr w:type="gramStart"/>
+      <w:r>
+        <w:t>changed .</w:t>
+      </w:r>
+      <w:proofErr w:type="gramEnd"/>
+    </w:p>
+    <w:p>
+      <w:pPr>
+        <w:ind w:left="2160"/>
+      </w:pPr>
+      <w:r>
+        <w:rPr>
+          <w:rFonts w:ascii="Consolas" w:hAnsi="Consolas" w:cs="Consolas"/>
+          <w:color w:val="0000FF"/>
+          <w:sz w:val="19"/>
+          <w:szCs w:val="19"/>
+          <w:highlight w:val="white"/>
+        </w:rPr>
+        <w:t>&lt;</w:t>
+      </w:r>
+      <w:r>
+        <w:rPr>
+          <w:rFonts w:ascii="Consolas" w:hAnsi="Consolas" w:cs="Consolas"/>
+          <w:color w:val="A31515"/>
+          <w:sz w:val="19"/>
+          <w:szCs w:val="19"/>
+          <w:highlight w:val="white"/>
+        </w:rPr>
+        <w:t>add</w:t>
+      </w:r>
+      <w:r>
+        <w:rPr>
+          <w:rFonts w:ascii="Consolas" w:hAnsi="Consolas" w:cs="Consolas"/>
+          <w:color w:val="0000FF"/>
+          <w:sz w:val="19"/>
+          <w:szCs w:val="19"/>
+          <w:highlight w:val="white"/>
+        </w:rPr>
+        <w:t xml:space="preserve"> </w:t>
+      </w:r>
+      <w:r>
+        <w:rPr>
+          <w:rFonts w:ascii="Consolas" w:hAnsi="Consolas" w:cs="Consolas"/>
+          <w:color w:val="FF0000"/>
+          <w:sz w:val="19"/>
+          <w:szCs w:val="19"/>
+          <w:highlight w:val="white"/>
+        </w:rPr>
+        <w:t>key</w:t>
+      </w:r>
+      <w:r>
+        <w:rPr>
+          <w:rFonts w:ascii="Consolas" w:hAnsi="Consolas" w:cs="Consolas"/>
+          <w:color w:val="0000FF"/>
+          <w:sz w:val="19"/>
+          <w:szCs w:val="19"/>
+          <w:highlight w:val="white"/>
+        </w:rPr>
+        <w:t>=</w:t>
+      </w:r>
+      <w:r>
+        <w:rPr>
+          <w:rFonts w:ascii="Consolas" w:hAnsi="Consolas" w:cs="Consolas"/>
+          <w:color w:val="000000"/>
+          <w:sz w:val="19"/>
+          <w:szCs w:val="19"/>
+          <w:highlight w:val="white"/>
+        </w:rPr>
+        <w:t>"</w:t>
+      </w:r>
+      <w:proofErr w:type="spellStart"/>
+      <w:r>
+        <w:rPr>
+          <w:rFonts w:ascii="Consolas" w:hAnsi="Consolas" w:cs="Consolas"/>
+          <w:color w:val="0000FF"/>
+          <w:sz w:val="19"/>
+          <w:szCs w:val="19"/>
+          <w:highlight w:val="white"/>
+        </w:rPr>
+        <w:t>EncryptionSecretKey</w:t>
+      </w:r>
+      <w:proofErr w:type="spellEnd"/>
+      <w:r>
+        <w:rPr>
+          <w:rFonts w:ascii="Consolas" w:hAnsi="Consolas" w:cs="Consolas"/>
+          <w:color w:val="000000"/>
+          <w:sz w:val="19"/>
+          <w:szCs w:val="19"/>
+          <w:highlight w:val="white"/>
+        </w:rPr>
+        <w:t>"</w:t>
+      </w:r>
+      <w:r>
+        <w:rPr>
+          <w:rFonts w:ascii="Consolas" w:hAnsi="Consolas" w:cs="Consolas"/>
+          <w:color w:val="0000FF"/>
+          <w:sz w:val="19"/>
+          <w:szCs w:val="19"/>
+          <w:highlight w:val="white"/>
+        </w:rPr>
+        <w:t xml:space="preserve"> </w:t>
+      </w:r>
+      <w:r>
+        <w:rPr>
+          <w:rFonts w:ascii="Consolas" w:hAnsi="Consolas" w:cs="Consolas"/>
+          <w:color w:val="FF0000"/>
+          <w:sz w:val="19"/>
+          <w:szCs w:val="19"/>
+          <w:highlight w:val="white"/>
+        </w:rPr>
+        <w:t>value</w:t>
+      </w:r>
+      <w:r>
+        <w:rPr>
+          <w:rFonts w:ascii="Consolas" w:hAnsi="Consolas" w:cs="Consolas"/>
+          <w:color w:val="0000FF"/>
+          <w:sz w:val="19"/>
+          <w:szCs w:val="19"/>
+          <w:highlight w:val="white"/>
+        </w:rPr>
+        <w:t>=</w:t>
+      </w:r>
+      <w:r>
+        <w:rPr>
+          <w:rFonts w:ascii="Consolas" w:hAnsi="Consolas" w:cs="Consolas"/>
+          <w:color w:val="000000"/>
+          <w:sz w:val="19"/>
+          <w:szCs w:val="19"/>
+          <w:highlight w:val="white"/>
+        </w:rPr>
+        <w:t>"</w:t>
+      </w:r>
+      <w:r>
+        <w:rPr>
+          <w:rFonts w:ascii="Consolas" w:hAnsi="Consolas" w:cs="Consolas"/>
+          <w:color w:val="0000FF"/>
+          <w:sz w:val="19"/>
+          <w:szCs w:val="19"/>
+          <w:highlight w:val="white"/>
+        </w:rPr>
+        <w:t>V@nR!se-Se6r3t</w:t>
+      </w:r>
+      <w:r>
+        <w:rPr>
+          <w:rFonts w:ascii="Consolas" w:hAnsi="Consolas" w:cs="Consolas"/>
+          <w:color w:val="000000"/>
+          <w:sz w:val="19"/>
+          <w:szCs w:val="19"/>
+          <w:highlight w:val="white"/>
+        </w:rPr>
+        <w:t>"</w:t>
+      </w:r>
+      <w:r>
+        <w:rPr>
+          <w:rFonts w:ascii="Consolas" w:hAnsi="Consolas" w:cs="Consolas"/>
+          <w:color w:val="0000FF"/>
+          <w:sz w:val="19"/>
+          <w:szCs w:val="19"/>
+          <w:highlight w:val="white"/>
+        </w:rPr>
+        <w:t>/&gt;</w:t>
+      </w:r>
+    </w:p>
+    <w:p>
+      <w:pPr>
+        <w:ind w:left="2160"/>
+        <w:rPr>
+          <w:rFonts w:ascii="Consolas" w:hAnsi="Consolas" w:cs="Consolas"/>
+          <w:color w:val="0000FF"/>
+          <w:sz w:val="19"/>
+          <w:szCs w:val="19"/>
+        </w:rPr>
+      </w:pPr>
     </w:p>
     <w:sectPr>
       <w:pgSz w:w="12240" w:h="15840"/>
@@ -2302,7 +2693,7 @@
   <w:abstractNum w:abstractNumId="0">
     <w:nsid w:val="13FA7EEF"/>
     <w:multiLevelType w:val="hybridMultilevel"/>
-    <w:tmpl w:val="08E239F6"/>
+    <w:tmpl w:val="014C4030"/>
     <w:lvl w:ilvl="0" w:tplc="04090001">
       <w:start w:val="1"/>
       <w:numFmt w:val="bullet"/>
@@ -3853,7 +4244,7 @@
 </file>
 
 <file path=customXml/itemProps1.xml><?xml version="1.0" encoding="utf-8"?>
-<ds:datastoreItem xmlns:ds="http://schemas.openxmlformats.org/officeDocument/2006/customXml" ds:itemID="{E3092D44-54A1-48BD-B14F-107B39D1BC3C}">
+<ds:datastoreItem xmlns:ds="http://schemas.openxmlformats.org/officeDocument/2006/customXml" ds:itemID="{6DA055EB-F4CB-4839-97A5-DEAF0EBD1006}">
   <ds:schemaRefs>
     <ds:schemaRef ds:uri="http://schemas.openxmlformats.org/officeDocument/2006/bibliography"/>
   </ds:schemaRefs>
